--- a/Submission 1/IP01_v1.2 - Samantha Hipple .docx
+++ b/Submission 1/IP01_v1.2 - Samantha Hipple .docx
@@ -1494,6 +1494,13 @@
           <w:szCs w:val="22"/>
         </w:rPr>
       </w:pPr>
+      <w:r>
+        <w:rPr>
+          <w:rFonts w:ascii="Verdana" w:hAnsi="Verdana"/>
+          <w:szCs w:val="22"/>
+        </w:rPr>
+        <w:tab/>
+      </w:r>
       <w:r>
         <w:rPr>
           <w:rFonts w:ascii="Verdana" w:hAnsi="Verdana"/>
